--- a/documentatie/opleverDocument.docx
+++ b/documentatie/opleverDocument.docx
@@ -1240,7 +1240,63 @@
         <w:pStyle w:val="Kop1"/>
         <w:numPr>
           <w:ilvl w:val="0"/>
-          <w:numId w:val="1"/>
+          <w:numId w:val="3"/>
+        </w:numPr>
+      </w:pPr>
+      <w:r>
+        <w:lastRenderedPageBreak/>
+        <w:t>Inleiding</w:t>
+      </w:r>
+    </w:p>
+    <w:p>
+      <w:r>
+        <w:t xml:space="preserve">De opdracht van het project is een </w:t>
+      </w:r>
+      <w:proofErr w:type="spellStart"/>
+      <w:r>
+        <w:t>back-end</w:t>
+      </w:r>
+      <w:proofErr w:type="spellEnd"/>
+      <w:r>
+        <w:t xml:space="preserve"> webapplicatie te maken voor de </w:t>
+      </w:r>
+      <w:proofErr w:type="spellStart"/>
+      <w:r>
+        <w:t>Spotitube</w:t>
+      </w:r>
+      <w:proofErr w:type="spellEnd"/>
+      <w:r>
+        <w:t xml:space="preserve"> front-end. Er wordt gebruik gemaakt van de Jakarta EE. Het </w:t>
+      </w:r>
+      <w:r>
+        <w:t xml:space="preserve">doel is om alle </w:t>
+      </w:r>
+      <w:proofErr w:type="spellStart"/>
+      <w:r>
+        <w:t>endpoints</w:t>
+      </w:r>
+      <w:proofErr w:type="spellEnd"/>
+      <w:r>
+        <w:t xml:space="preserve"> implementaties gebaseerd op de JSON </w:t>
+      </w:r>
+      <w:proofErr w:type="spellStart"/>
+      <w:r>
+        <w:t>request</w:t>
+      </w:r>
+      <w:proofErr w:type="spellEnd"/>
+      <w:r>
+        <w:t>/responses.</w:t>
+      </w:r>
+      <w:r>
+        <w:br w:type="page"/>
+      </w:r>
+    </w:p>
+    <w:p>
+      <w:pPr>
+        <w:pStyle w:val="Kop1"/>
+        <w:numPr>
+          <w:ilvl w:val="0"/>
+          <w:numId w:val="3"/>
         </w:numPr>
         <w:rPr>
           <w:rFonts w:ascii="Trebuchet MS" w:hAnsi="Trebuchet MS"/>
@@ -1346,8 +1402,8 @@
       <w:pPr>
         <w:pStyle w:val="Kop2"/>
         <w:numPr>
-          <w:ilvl w:val="0"/>
-          <w:numId w:val="2"/>
+          <w:ilvl w:val="1"/>
+          <w:numId w:val="3"/>
         </w:numPr>
         <w:rPr>
           <w:rFonts w:ascii="Trebuchet MS" w:hAnsi="Trebuchet MS"/>
@@ -1427,8 +1483,8 @@
       <w:pPr>
         <w:pStyle w:val="Kop2"/>
         <w:numPr>
-          <w:ilvl w:val="0"/>
-          <w:numId w:val="2"/>
+          <w:ilvl w:val="1"/>
+          <w:numId w:val="3"/>
         </w:numPr>
         <w:rPr>
           <w:rFonts w:ascii="Trebuchet MS" w:hAnsi="Trebuchet MS"/>
@@ -1535,8 +1591,8 @@
       <w:pPr>
         <w:pStyle w:val="Kop2"/>
         <w:numPr>
-          <w:ilvl w:val="0"/>
-          <w:numId w:val="2"/>
+          <w:ilvl w:val="1"/>
+          <w:numId w:val="3"/>
         </w:numPr>
         <w:rPr>
           <w:rFonts w:ascii="Trebuchet MS" w:hAnsi="Trebuchet MS"/>
@@ -1553,10 +1609,7 @@
     </w:p>
     <w:p>
       <w:r>
-        <w:t>In de huidige oplossing is er per onderdeel van de applicatie alle klassen die bij elkaar horen per laag in een package gestopt. Dit helpt met de code overzichtelijk te houden. Een voorbeeld hiervan is dat</w:t>
-      </w:r>
-      <w:r>
-        <w:t xml:space="preserve"> alle </w:t>
+        <w:t xml:space="preserve">In de huidige oplossing is er per onderdeel van de applicatie alle klassen die bij elkaar horen per laag in een package gestopt. Dit helpt met de code overzichtelijk te houden. Een voorbeeld hiervan is dat alle </w:t>
       </w:r>
       <w:proofErr w:type="spellStart"/>
       <w:r>
@@ -1615,8 +1668,8 @@
       <w:pPr>
         <w:pStyle w:val="Kop2"/>
         <w:numPr>
-          <w:ilvl w:val="0"/>
-          <w:numId w:val="2"/>
+          <w:ilvl w:val="1"/>
+          <w:numId w:val="3"/>
         </w:numPr>
         <w:rPr>
           <w:rFonts w:ascii="Trebuchet MS" w:hAnsi="Trebuchet MS"/>
@@ -1641,13 +1694,7 @@
       </w:r>
       <w:proofErr w:type="spellEnd"/>
       <w:r>
-        <w:t xml:space="preserve"> niet een volledig object mee te geven vanuit de </w:t>
-      </w:r>
-      <w:r>
-        <w:t>data source laag</w:t>
-      </w:r>
-      <w:r>
-        <w:t xml:space="preserve">, maar in de plaats daarvan in de service laag de gewenste data uit de objecten halen en die naar de </w:t>
+        <w:t xml:space="preserve"> niet een volledig object mee te geven vanuit de data source laag, maar in de plaats daarvan in de service laag de gewenste data uit de objecten halen en die naar de </w:t>
       </w:r>
       <w:proofErr w:type="spellStart"/>
       <w:r>
@@ -1669,6 +1716,10 @@
     <w:p>
       <w:pPr>
         <w:pStyle w:val="Kop1"/>
+        <w:numPr>
+          <w:ilvl w:val="0"/>
+          <w:numId w:val="3"/>
+        </w:numPr>
         <w:rPr>
           <w:rFonts w:ascii="Trebuchet MS" w:hAnsi="Trebuchet MS"/>
         </w:rPr>
@@ -1689,10 +1740,10 @@
           <w:noProof/>
         </w:rPr>
         <w:drawing>
-          <wp:inline distT="0" distB="0" distL="0" distR="0" wp14:anchorId="5CCB2073" wp14:editId="4CA60634">
+          <wp:inline distT="0" distB="0" distL="0" distR="0" wp14:anchorId="17C8E25E" wp14:editId="03B209B5">
             <wp:extent cx="5730240" cy="4678680"/>
             <wp:effectExtent l="0" t="0" r="3810" b="7620"/>
-            <wp:docPr id="8" name="Afbeelding 8"/>
+            <wp:docPr id="6" name="Afbeelding 6"/>
             <wp:cNvGraphicFramePr>
               <a:graphicFrameLocks xmlns:a="http://schemas.openxmlformats.org/drawingml/2006/main" noChangeAspect="1"/>
             </wp:cNvGraphicFramePr>
@@ -1700,7 +1751,7 @@
               <a:graphicData uri="http://schemas.openxmlformats.org/drawingml/2006/picture">
                 <pic:pic xmlns:pic="http://schemas.openxmlformats.org/drawingml/2006/picture">
                   <pic:nvPicPr>
-                    <pic:cNvPr id="0" name="Picture 4"/>
+                    <pic:cNvPr id="0" name="Picture 1"/>
                     <pic:cNvPicPr>
                       <a:picLocks noChangeAspect="1" noChangeArrowheads="1"/>
                     </pic:cNvPicPr>
@@ -1741,6 +1792,10 @@
     <w:p>
       <w:pPr>
         <w:pStyle w:val="Kop2"/>
+        <w:numPr>
+          <w:ilvl w:val="1"/>
+          <w:numId w:val="3"/>
+        </w:numPr>
         <w:rPr>
           <w:rFonts w:ascii="Trebuchet MS" w:hAnsi="Trebuchet MS"/>
         </w:rPr>
@@ -1759,7 +1814,13 @@
         <w:t xml:space="preserve">De huidige oplossing maakt gebruik van </w:t>
       </w:r>
       <w:r>
-        <w:t>Java EE</w:t>
+        <w:t>Ja</w:t>
+      </w:r>
+      <w:r>
+        <w:t>kart</w:t>
+      </w:r>
+      <w:r>
+        <w:t>a EE</w:t>
       </w:r>
       <w:r>
         <w:t xml:space="preserve"> dit is standaard aangeleverd door school.</w:t>
@@ -1830,6 +1891,10 @@
     <w:p>
       <w:pPr>
         <w:pStyle w:val="Kop2"/>
+        <w:numPr>
+          <w:ilvl w:val="1"/>
+          <w:numId w:val="3"/>
+        </w:numPr>
         <w:rPr>
           <w:rFonts w:ascii="Trebuchet MS" w:hAnsi="Trebuchet MS"/>
         </w:rPr>
@@ -1845,7 +1910,13 @@
     </w:p>
     <w:p>
       <w:r>
-        <w:t xml:space="preserve">Als alternatief voor Java EE kan er gebruik gemaakt worden van Spring. Spring is de werelds meest populaire </w:t>
+        <w:t xml:space="preserve">Als alternatief voor </w:t>
+      </w:r>
+      <w:r>
+        <w:t xml:space="preserve">Jakarta </w:t>
+      </w:r>
+      <w:r>
+        <w:t xml:space="preserve">EE kan er gebruik gemaakt worden van Spring. Spring is de werelds meest populaire </w:t>
       </w:r>
       <w:proofErr w:type="spellStart"/>
       <w:r>
@@ -1876,9 +1947,6 @@
             <w:fldChar w:fldCharType="begin"/>
           </w:r>
           <w:r>
-            <w:rPr>
-              <w:lang w:val="en-GB"/>
-            </w:rPr>
             <w:instrText xml:space="preserve"> CITATION Why \l 2057 </w:instrText>
           </w:r>
           <w:r>
@@ -1887,7 +1955,6 @@
           <w:r>
             <w:rPr>
               <w:noProof/>
-              <w:lang w:val="en-GB"/>
             </w:rPr>
             <w:t>(Why spring, n.d.)</w:t>
           </w:r>
@@ -1928,23 +1995,47 @@
         <w:br w:type="page"/>
       </w:r>
     </w:p>
+    <w:p>
+      <w:pPr>
+        <w:pStyle w:val="Kop1"/>
+        <w:numPr>
+          <w:ilvl w:val="0"/>
+          <w:numId w:val="3"/>
+        </w:numPr>
+      </w:pPr>
+      <w:r>
+        <w:lastRenderedPageBreak/>
+        <w:t>Conclusie</w:t>
+      </w:r>
+    </w:p>
+    <w:p>
+      <w:r>
+        <w:t>Met behulp van dit document is er een duidelijker beeld gegeven over hoe de applicatie in elkaar steekt en hoe de lagen met elkaar communiceren. Daarnaast zijn er ook alternatieven gegeven die gebruikt kunnen worden in de plaats van de huidige implementatie.</w:t>
+      </w:r>
+    </w:p>
+    <w:p>
+      <w:pPr>
+        <w:spacing w:after="160" w:line="259" w:lineRule="auto"/>
+      </w:pPr>
+      <w:r>
+        <w:br w:type="page"/>
+      </w:r>
+    </w:p>
     <w:bookmarkStart w:id="8" w:name="_Toc116604338" w:displacedByCustomXml="next"/>
     <w:sdt>
       <w:sdtPr>
+        <w:rPr>
+          <w:rFonts w:ascii="Trebuchet MS" w:eastAsiaTheme="minorEastAsia" w:hAnsi="Trebuchet MS" w:cstheme="minorBidi"/>
+          <w:color w:val="auto"/>
+          <w:sz w:val="21"/>
+          <w:szCs w:val="21"/>
+        </w:rPr>
         <w:id w:val="-639114962"/>
         <w:docPartObj>
           <w:docPartGallery w:val="Bibliographies"/>
           <w:docPartUnique/>
         </w:docPartObj>
       </w:sdtPr>
-      <w:sdtEndPr>
-        <w:rPr>
-          <w:rFonts w:ascii="Trebuchet MS" w:eastAsiaTheme="minorEastAsia" w:hAnsi="Trebuchet MS" w:cstheme="minorBidi"/>
-          <w:color w:val="auto"/>
-          <w:sz w:val="21"/>
-          <w:szCs w:val="21"/>
-        </w:rPr>
-      </w:sdtEndPr>
       <w:sdtContent>
         <w:p>
           <w:pPr>
@@ -2018,11 +2109,11 @@
         <w:br w:type="page"/>
       </w:r>
     </w:p>
+    <w:bookmarkStart w:id="9" w:name="_Toc116604339"/>
     <w:p>
       <w:pPr>
         <w:pStyle w:val="Kop1"/>
       </w:pPr>
-      <w:bookmarkStart w:id="9" w:name="_Toc116604339"/>
       <w:r>
         <w:rPr>
           <w:noProof/>
@@ -2279,7 +2370,10 @@
       </w:sdtContent>
     </w:sdt>
     <w:r>
-      <w:t xml:space="preserve"> van de …</w:t>
+      <w:t xml:space="preserve"> van de</w:t>
+    </w:r>
+    <w:r>
+      <w:t xml:space="preserve"> 9</w:t>
     </w:r>
   </w:p>
   <w:p>
@@ -2404,6 +2498,178 @@
     </w:lvl>
   </w:abstractNum>
   <w:abstractNum w:abstractNumId="1" w15:restartNumberingAfterBreak="0">
+    <w:nsid w:val="2BFF189A"/>
+    <w:multiLevelType w:val="hybridMultilevel"/>
+    <w:tmpl w:val="F328D646"/>
+    <w:lvl w:ilvl="0" w:tplc="0413000F">
+      <w:start w:val="1"/>
+      <w:numFmt w:val="decimal"/>
+      <w:lvlText w:val="%1."/>
+      <w:lvlJc w:val="left"/>
+      <w:pPr>
+        <w:ind w:left="720" w:hanging="360"/>
+      </w:pPr>
+    </w:lvl>
+    <w:lvl w:ilvl="1" w:tplc="04130019" w:tentative="1">
+      <w:start w:val="1"/>
+      <w:numFmt w:val="lowerLetter"/>
+      <w:lvlText w:val="%2."/>
+      <w:lvlJc w:val="left"/>
+      <w:pPr>
+        <w:ind w:left="1440" w:hanging="360"/>
+      </w:pPr>
+    </w:lvl>
+    <w:lvl w:ilvl="2" w:tplc="0413001B" w:tentative="1">
+      <w:start w:val="1"/>
+      <w:numFmt w:val="lowerRoman"/>
+      <w:lvlText w:val="%3."/>
+      <w:lvlJc w:val="right"/>
+      <w:pPr>
+        <w:ind w:left="2160" w:hanging="180"/>
+      </w:pPr>
+    </w:lvl>
+    <w:lvl w:ilvl="3" w:tplc="0413000F" w:tentative="1">
+      <w:start w:val="1"/>
+      <w:numFmt w:val="decimal"/>
+      <w:lvlText w:val="%4."/>
+      <w:lvlJc w:val="left"/>
+      <w:pPr>
+        <w:ind w:left="2880" w:hanging="360"/>
+      </w:pPr>
+    </w:lvl>
+    <w:lvl w:ilvl="4" w:tplc="04130019" w:tentative="1">
+      <w:start w:val="1"/>
+      <w:numFmt w:val="lowerLetter"/>
+      <w:lvlText w:val="%5."/>
+      <w:lvlJc w:val="left"/>
+      <w:pPr>
+        <w:ind w:left="3600" w:hanging="360"/>
+      </w:pPr>
+    </w:lvl>
+    <w:lvl w:ilvl="5" w:tplc="0413001B" w:tentative="1">
+      <w:start w:val="1"/>
+      <w:numFmt w:val="lowerRoman"/>
+      <w:lvlText w:val="%6."/>
+      <w:lvlJc w:val="right"/>
+      <w:pPr>
+        <w:ind w:left="4320" w:hanging="180"/>
+      </w:pPr>
+    </w:lvl>
+    <w:lvl w:ilvl="6" w:tplc="0413000F" w:tentative="1">
+      <w:start w:val="1"/>
+      <w:numFmt w:val="decimal"/>
+      <w:lvlText w:val="%7."/>
+      <w:lvlJc w:val="left"/>
+      <w:pPr>
+        <w:ind w:left="5040" w:hanging="360"/>
+      </w:pPr>
+    </w:lvl>
+    <w:lvl w:ilvl="7" w:tplc="04130019" w:tentative="1">
+      <w:start w:val="1"/>
+      <w:numFmt w:val="lowerLetter"/>
+      <w:lvlText w:val="%8."/>
+      <w:lvlJc w:val="left"/>
+      <w:pPr>
+        <w:ind w:left="5760" w:hanging="360"/>
+      </w:pPr>
+    </w:lvl>
+    <w:lvl w:ilvl="8" w:tplc="0413001B" w:tentative="1">
+      <w:start w:val="1"/>
+      <w:numFmt w:val="lowerRoman"/>
+      <w:lvlText w:val="%9."/>
+      <w:lvlJc w:val="right"/>
+      <w:pPr>
+        <w:ind w:left="6480" w:hanging="180"/>
+      </w:pPr>
+    </w:lvl>
+  </w:abstractNum>
+  <w:abstractNum w:abstractNumId="2" w15:restartNumberingAfterBreak="0">
+    <w:nsid w:val="2C7D7AA1"/>
+    <w:multiLevelType w:val="multilevel"/>
+    <w:tmpl w:val="0413001F"/>
+    <w:lvl w:ilvl="0">
+      <w:start w:val="1"/>
+      <w:numFmt w:val="decimal"/>
+      <w:lvlText w:val="%1."/>
+      <w:lvlJc w:val="left"/>
+      <w:pPr>
+        <w:ind w:left="360" w:hanging="360"/>
+      </w:pPr>
+    </w:lvl>
+    <w:lvl w:ilvl="1">
+      <w:start w:val="1"/>
+      <w:numFmt w:val="decimal"/>
+      <w:lvlText w:val="%1.%2."/>
+      <w:lvlJc w:val="left"/>
+      <w:pPr>
+        <w:ind w:left="792" w:hanging="432"/>
+      </w:pPr>
+    </w:lvl>
+    <w:lvl w:ilvl="2">
+      <w:start w:val="1"/>
+      <w:numFmt w:val="decimal"/>
+      <w:lvlText w:val="%1.%2.%3."/>
+      <w:lvlJc w:val="left"/>
+      <w:pPr>
+        <w:ind w:left="1224" w:hanging="504"/>
+      </w:pPr>
+    </w:lvl>
+    <w:lvl w:ilvl="3">
+      <w:start w:val="1"/>
+      <w:numFmt w:val="decimal"/>
+      <w:lvlText w:val="%1.%2.%3.%4."/>
+      <w:lvlJc w:val="left"/>
+      <w:pPr>
+        <w:ind w:left="1728" w:hanging="648"/>
+      </w:pPr>
+    </w:lvl>
+    <w:lvl w:ilvl="4">
+      <w:start w:val="1"/>
+      <w:numFmt w:val="decimal"/>
+      <w:lvlText w:val="%1.%2.%3.%4.%5."/>
+      <w:lvlJc w:val="left"/>
+      <w:pPr>
+        <w:ind w:left="2232" w:hanging="792"/>
+      </w:pPr>
+    </w:lvl>
+    <w:lvl w:ilvl="5">
+      <w:start w:val="1"/>
+      <w:numFmt w:val="decimal"/>
+      <w:lvlText w:val="%1.%2.%3.%4.%5.%6."/>
+      <w:lvlJc w:val="left"/>
+      <w:pPr>
+        <w:ind w:left="2736" w:hanging="936"/>
+      </w:pPr>
+    </w:lvl>
+    <w:lvl w:ilvl="6">
+      <w:start w:val="1"/>
+      <w:numFmt w:val="decimal"/>
+      <w:lvlText w:val="%1.%2.%3.%4.%5.%6.%7."/>
+      <w:lvlJc w:val="left"/>
+      <w:pPr>
+        <w:ind w:left="3240" w:hanging="1080"/>
+      </w:pPr>
+    </w:lvl>
+    <w:lvl w:ilvl="7">
+      <w:start w:val="1"/>
+      <w:numFmt w:val="decimal"/>
+      <w:lvlText w:val="%1.%2.%3.%4.%5.%6.%7.%8."/>
+      <w:lvlJc w:val="left"/>
+      <w:pPr>
+        <w:ind w:left="3744" w:hanging="1224"/>
+      </w:pPr>
+    </w:lvl>
+    <w:lvl w:ilvl="8">
+      <w:start w:val="1"/>
+      <w:numFmt w:val="decimal"/>
+      <w:lvlText w:val="%1.%2.%3.%4.%5.%6.%7.%8.%9."/>
+      <w:lvlJc w:val="left"/>
+      <w:pPr>
+        <w:ind w:left="4320" w:hanging="1440"/>
+      </w:pPr>
+    </w:lvl>
+  </w:abstractNum>
+  <w:abstractNum w:abstractNumId="3" w15:restartNumberingAfterBreak="0">
     <w:nsid w:val="4E805538"/>
     <w:multiLevelType w:val="hybridMultilevel"/>
     <w:tmpl w:val="75D4E26C"/>
@@ -2489,11 +2755,195 @@
       </w:pPr>
     </w:lvl>
   </w:abstractNum>
+  <w:abstractNum w:abstractNumId="4" w15:restartNumberingAfterBreak="0">
+    <w:nsid w:val="77473CF8"/>
+    <w:multiLevelType w:val="hybridMultilevel"/>
+    <w:tmpl w:val="6A66434C"/>
+    <w:lvl w:ilvl="0" w:tplc="0413000F">
+      <w:start w:val="1"/>
+      <w:numFmt w:val="decimal"/>
+      <w:lvlText w:val="%1."/>
+      <w:lvlJc w:val="left"/>
+      <w:pPr>
+        <w:ind w:left="720" w:hanging="360"/>
+      </w:pPr>
+    </w:lvl>
+    <w:lvl w:ilvl="1" w:tplc="04130019" w:tentative="1">
+      <w:start w:val="1"/>
+      <w:numFmt w:val="lowerLetter"/>
+      <w:lvlText w:val="%2."/>
+      <w:lvlJc w:val="left"/>
+      <w:pPr>
+        <w:ind w:left="1440" w:hanging="360"/>
+      </w:pPr>
+    </w:lvl>
+    <w:lvl w:ilvl="2" w:tplc="0413001B" w:tentative="1">
+      <w:start w:val="1"/>
+      <w:numFmt w:val="lowerRoman"/>
+      <w:lvlText w:val="%3."/>
+      <w:lvlJc w:val="right"/>
+      <w:pPr>
+        <w:ind w:left="2160" w:hanging="180"/>
+      </w:pPr>
+    </w:lvl>
+    <w:lvl w:ilvl="3" w:tplc="0413000F" w:tentative="1">
+      <w:start w:val="1"/>
+      <w:numFmt w:val="decimal"/>
+      <w:lvlText w:val="%4."/>
+      <w:lvlJc w:val="left"/>
+      <w:pPr>
+        <w:ind w:left="2880" w:hanging="360"/>
+      </w:pPr>
+    </w:lvl>
+    <w:lvl w:ilvl="4" w:tplc="04130019" w:tentative="1">
+      <w:start w:val="1"/>
+      <w:numFmt w:val="lowerLetter"/>
+      <w:lvlText w:val="%5."/>
+      <w:lvlJc w:val="left"/>
+      <w:pPr>
+        <w:ind w:left="3600" w:hanging="360"/>
+      </w:pPr>
+    </w:lvl>
+    <w:lvl w:ilvl="5" w:tplc="0413001B" w:tentative="1">
+      <w:start w:val="1"/>
+      <w:numFmt w:val="lowerRoman"/>
+      <w:lvlText w:val="%6."/>
+      <w:lvlJc w:val="right"/>
+      <w:pPr>
+        <w:ind w:left="4320" w:hanging="180"/>
+      </w:pPr>
+    </w:lvl>
+    <w:lvl w:ilvl="6" w:tplc="0413000F" w:tentative="1">
+      <w:start w:val="1"/>
+      <w:numFmt w:val="decimal"/>
+      <w:lvlText w:val="%7."/>
+      <w:lvlJc w:val="left"/>
+      <w:pPr>
+        <w:ind w:left="5040" w:hanging="360"/>
+      </w:pPr>
+    </w:lvl>
+    <w:lvl w:ilvl="7" w:tplc="04130019" w:tentative="1">
+      <w:start w:val="1"/>
+      <w:numFmt w:val="lowerLetter"/>
+      <w:lvlText w:val="%8."/>
+      <w:lvlJc w:val="left"/>
+      <w:pPr>
+        <w:ind w:left="5760" w:hanging="360"/>
+      </w:pPr>
+    </w:lvl>
+    <w:lvl w:ilvl="8" w:tplc="0413001B" w:tentative="1">
+      <w:start w:val="1"/>
+      <w:numFmt w:val="lowerRoman"/>
+      <w:lvlText w:val="%9."/>
+      <w:lvlJc w:val="right"/>
+      <w:pPr>
+        <w:ind w:left="6480" w:hanging="180"/>
+      </w:pPr>
+    </w:lvl>
+  </w:abstractNum>
+  <w:abstractNum w:abstractNumId="5" w15:restartNumberingAfterBreak="0">
+    <w:nsid w:val="79EE699B"/>
+    <w:multiLevelType w:val="hybridMultilevel"/>
+    <w:tmpl w:val="CF4048D4"/>
+    <w:lvl w:ilvl="0" w:tplc="FFFFFFFF">
+      <w:start w:val="1"/>
+      <w:numFmt w:val="decimal"/>
+      <w:lvlText w:val="%1."/>
+      <w:lvlJc w:val="left"/>
+      <w:pPr>
+        <w:ind w:left="720" w:hanging="360"/>
+      </w:pPr>
+    </w:lvl>
+    <w:lvl w:ilvl="1" w:tplc="FFFFFFFF" w:tentative="1">
+      <w:start w:val="1"/>
+      <w:numFmt w:val="lowerLetter"/>
+      <w:lvlText w:val="%2."/>
+      <w:lvlJc w:val="left"/>
+      <w:pPr>
+        <w:ind w:left="1440" w:hanging="360"/>
+      </w:pPr>
+    </w:lvl>
+    <w:lvl w:ilvl="2" w:tplc="FFFFFFFF" w:tentative="1">
+      <w:start w:val="1"/>
+      <w:numFmt w:val="lowerRoman"/>
+      <w:lvlText w:val="%3."/>
+      <w:lvlJc w:val="right"/>
+      <w:pPr>
+        <w:ind w:left="2160" w:hanging="180"/>
+      </w:pPr>
+    </w:lvl>
+    <w:lvl w:ilvl="3" w:tplc="FFFFFFFF" w:tentative="1">
+      <w:start w:val="1"/>
+      <w:numFmt w:val="decimal"/>
+      <w:lvlText w:val="%4."/>
+      <w:lvlJc w:val="left"/>
+      <w:pPr>
+        <w:ind w:left="2880" w:hanging="360"/>
+      </w:pPr>
+    </w:lvl>
+    <w:lvl w:ilvl="4" w:tplc="FFFFFFFF" w:tentative="1">
+      <w:start w:val="1"/>
+      <w:numFmt w:val="lowerLetter"/>
+      <w:lvlText w:val="%5."/>
+      <w:lvlJc w:val="left"/>
+      <w:pPr>
+        <w:ind w:left="3600" w:hanging="360"/>
+      </w:pPr>
+    </w:lvl>
+    <w:lvl w:ilvl="5" w:tplc="FFFFFFFF" w:tentative="1">
+      <w:start w:val="1"/>
+      <w:numFmt w:val="lowerRoman"/>
+      <w:lvlText w:val="%6."/>
+      <w:lvlJc w:val="right"/>
+      <w:pPr>
+        <w:ind w:left="4320" w:hanging="180"/>
+      </w:pPr>
+    </w:lvl>
+    <w:lvl w:ilvl="6" w:tplc="FFFFFFFF" w:tentative="1">
+      <w:start w:val="1"/>
+      <w:numFmt w:val="decimal"/>
+      <w:lvlText w:val="%7."/>
+      <w:lvlJc w:val="left"/>
+      <w:pPr>
+        <w:ind w:left="5040" w:hanging="360"/>
+      </w:pPr>
+    </w:lvl>
+    <w:lvl w:ilvl="7" w:tplc="FFFFFFFF" w:tentative="1">
+      <w:start w:val="1"/>
+      <w:numFmt w:val="lowerLetter"/>
+      <w:lvlText w:val="%8."/>
+      <w:lvlJc w:val="left"/>
+      <w:pPr>
+        <w:ind w:left="5760" w:hanging="360"/>
+      </w:pPr>
+    </w:lvl>
+    <w:lvl w:ilvl="8" w:tplc="FFFFFFFF" w:tentative="1">
+      <w:start w:val="1"/>
+      <w:numFmt w:val="lowerRoman"/>
+      <w:lvlText w:val="%9."/>
+      <w:lvlJc w:val="right"/>
+      <w:pPr>
+        <w:ind w:left="6480" w:hanging="180"/>
+      </w:pPr>
+    </w:lvl>
+  </w:abstractNum>
   <w:num w:numId="1" w16cid:durableId="1329792889">
-    <w:abstractNumId w:val="1"/>
+    <w:abstractNumId w:val="3"/>
   </w:num>
   <w:num w:numId="2" w16cid:durableId="312178126">
     <w:abstractNumId w:val="0"/>
+  </w:num>
+  <w:num w:numId="3" w16cid:durableId="2131197090">
+    <w:abstractNumId w:val="2"/>
+  </w:num>
+  <w:num w:numId="4" w16cid:durableId="2055734825">
+    <w:abstractNumId w:val="4"/>
+  </w:num>
+  <w:num w:numId="5" w16cid:durableId="1566527267">
+    <w:abstractNumId w:val="1"/>
+  </w:num>
+  <w:num w:numId="6" w16cid:durableId="480781030">
+    <w:abstractNumId w:val="5"/>
   </w:num>
 </w:numbering>
 </file>
@@ -3358,6 +3808,8 @@
   <w:rsids>
     <w:rsidRoot w:val="006B3DA6"/>
     <w:rsid w:val="006B3DA6"/>
+    <w:rsid w:val="009C1AF8"/>
+    <w:rsid w:val="00CB70B7"/>
   </w:rsids>
   <m:mathPr>
     <m:mathFont m:val="Cambria Math"/>

--- a/documentatie/opleverDocument.docx
+++ b/documentatie/opleverDocument.docx
@@ -58,7 +58,6 @@
                     <w:szCs w:val="88"/>
                   </w:rPr>
                 </w:pPr>
-                <w:proofErr w:type="spellStart"/>
                 <w:r>
                   <w:rPr>
                     <w:rFonts w:ascii="Trebuchet MS" w:eastAsiaTheme="majorEastAsia" w:hAnsi="Trebuchet MS" w:cstheme="majorBidi"/>
@@ -68,7 +67,6 @@
                   </w:rPr>
                   <w:t>Spotitube</w:t>
                 </w:r>
-                <w:proofErr w:type="spellEnd"/>
               </w:p>
             </w:sdtContent>
           </w:sdt>
@@ -114,7 +112,16 @@
                 <w:sz w:val="28"/>
                 <w:szCs w:val="28"/>
               </w:rPr>
-              <w:t>Versienummer: 1.0</w:t>
+              <w:t>Versienummer: 1.</w:t>
+            </w:r>
+            <w:r>
+              <w:rPr>
+                <w:rFonts w:ascii="Trebuchet MS" w:eastAsia="Trebuchet MS" w:hAnsi="Trebuchet MS" w:cs="Trebuchet MS"/>
+                <w:color w:val="4472C4" w:themeColor="accent1"/>
+                <w:sz w:val="28"/>
+                <w:szCs w:val="28"/>
+              </w:rPr>
+              <w:t>1</w:t>
             </w:r>
           </w:p>
         </w:tc>
@@ -230,7 +237,6 @@
               </w:rPr>
               <w:t xml:space="preserve">Naam docent: </w:t>
             </w:r>
-            <w:proofErr w:type="spellStart"/>
             <w:r>
               <w:rPr>
                 <w:rFonts w:ascii="Trebuchet MS" w:eastAsia="Trebuchet MS" w:hAnsi="Trebuchet MS" w:cs="Trebuchet MS"/>
@@ -238,17 +244,7 @@
                 <w:sz w:val="28"/>
                 <w:szCs w:val="28"/>
               </w:rPr>
-              <w:t>Meron</w:t>
-            </w:r>
-            <w:proofErr w:type="spellEnd"/>
-            <w:r>
-              <w:rPr>
-                <w:rFonts w:ascii="Trebuchet MS" w:eastAsia="Trebuchet MS" w:hAnsi="Trebuchet MS" w:cs="Trebuchet MS"/>
-                <w:color w:val="4472C4" w:themeColor="accent1"/>
-                <w:sz w:val="28"/>
-                <w:szCs w:val="28"/>
-              </w:rPr>
-              <w:t xml:space="preserve"> Brouwer</w:t>
+              <w:t>Meron Brouwer</w:t>
             </w:r>
           </w:p>
           <w:p>
@@ -1250,42 +1246,10 @@
     </w:p>
     <w:p>
       <w:r>
-        <w:t xml:space="preserve">De opdracht van het project is een </w:t>
-      </w:r>
-      <w:proofErr w:type="spellStart"/>
-      <w:r>
-        <w:t>back-end</w:t>
-      </w:r>
-      <w:proofErr w:type="spellEnd"/>
-      <w:r>
-        <w:t xml:space="preserve"> webapplicatie te maken voor de </w:t>
-      </w:r>
-      <w:proofErr w:type="spellStart"/>
-      <w:r>
-        <w:t>Spotitube</w:t>
-      </w:r>
-      <w:proofErr w:type="spellEnd"/>
-      <w:r>
-        <w:t xml:space="preserve"> front-end. Er wordt gebruik gemaakt van de Jakarta EE. Het </w:t>
-      </w:r>
-      <w:r>
-        <w:t xml:space="preserve">doel is om alle </w:t>
-      </w:r>
-      <w:proofErr w:type="spellStart"/>
-      <w:r>
-        <w:t>endpoints</w:t>
-      </w:r>
-      <w:proofErr w:type="spellEnd"/>
-      <w:r>
-        <w:t xml:space="preserve"> implementaties gebaseerd op de JSON </w:t>
-      </w:r>
-      <w:proofErr w:type="spellStart"/>
-      <w:r>
-        <w:t>request</w:t>
-      </w:r>
-      <w:proofErr w:type="spellEnd"/>
-      <w:r>
-        <w:t>/responses.</w:t>
+        <w:t xml:space="preserve">De opdracht van het project is een back-end webapplicatie te maken voor de Spotitube front-end. Er wordt gebruik gemaakt van de Jakarta EE. Het </w:t>
+      </w:r>
+      <w:r>
+        <w:t>doel is om alle endpoints implementaties gebaseerd op de JSON request/responses.</w:t>
       </w:r>
       <w:r>
         <w:br w:type="page"/>
@@ -1378,16 +1342,8 @@
         <w:rPr>
           <w:rStyle w:val="Subtielebenadrukking"/>
         </w:rPr>
-        <w:t xml:space="preserve">Diagram 1 Package diagram </w:t>
-      </w:r>
-      <w:proofErr w:type="spellStart"/>
-      <w:r>
-        <w:rPr>
-          <w:rStyle w:val="Subtielebenadrukking"/>
-        </w:rPr>
-        <w:t>Spotitube</w:t>
-      </w:r>
-      <w:proofErr w:type="spellEnd"/>
+        <w:t>Diagram 1 Package diagram Spotitube</w:t>
+      </w:r>
     </w:p>
     <w:p>
       <w:pPr>
@@ -1410,7 +1366,6 @@
         </w:rPr>
       </w:pPr>
       <w:bookmarkStart w:id="1" w:name="_Toc116604331"/>
-      <w:proofErr w:type="spellStart"/>
       <w:r>
         <w:rPr>
           <w:rFonts w:ascii="Trebuchet MS" w:hAnsi="Trebuchet MS"/>
@@ -1418,19 +1373,10 @@
         <w:t>Requirements</w:t>
       </w:r>
       <w:bookmarkEnd w:id="1"/>
-      <w:proofErr w:type="spellEnd"/>
     </w:p>
     <w:p>
       <w:r>
-        <w:t xml:space="preserve">Diagram 1 : Package diagram </w:t>
-      </w:r>
-      <w:proofErr w:type="spellStart"/>
-      <w:r>
-        <w:t>Spotitube</w:t>
-      </w:r>
-      <w:proofErr w:type="spellEnd"/>
-      <w:r>
-        <w:t xml:space="preserve"> laat zien dat </w:t>
+        <w:t xml:space="preserve">Diagram 1 : Package diagram Spotitube laat zien dat </w:t>
       </w:r>
       <w:r>
         <w:t xml:space="preserve">gebruik wordt gemaakt van de volgende dingen: een data </w:t>
@@ -1445,31 +1391,7 @@
         <w:t>ag</w:t>
       </w:r>
       <w:r>
-        <w:t xml:space="preserve"> in de package </w:t>
-      </w:r>
-      <w:proofErr w:type="spellStart"/>
-      <w:r>
-        <w:t>dao</w:t>
-      </w:r>
-      <w:proofErr w:type="spellEnd"/>
-      <w:r>
-        <w:t xml:space="preserve">, een data </w:t>
-      </w:r>
-      <w:proofErr w:type="spellStart"/>
-      <w:r>
-        <w:t>mapper</w:t>
-      </w:r>
-      <w:proofErr w:type="spellEnd"/>
-      <w:r>
-        <w:t xml:space="preserve"> die alle data naar objecten omzet in de package </w:t>
-      </w:r>
-      <w:proofErr w:type="spellStart"/>
-      <w:r>
-        <w:t>objects</w:t>
-      </w:r>
-      <w:proofErr w:type="spellEnd"/>
-      <w:r>
-        <w:t xml:space="preserve"> en een service </w:t>
+        <w:t xml:space="preserve"> in de package dao, een data mapper die alle data naar objecten omzet in de package objects en een service </w:t>
       </w:r>
       <w:r>
         <w:t>laag</w:t>
@@ -1491,7 +1413,6 @@
         </w:rPr>
       </w:pPr>
       <w:bookmarkStart w:id="2" w:name="_Toc116604332"/>
-      <w:proofErr w:type="spellStart"/>
       <w:r>
         <w:rPr>
           <w:rFonts w:ascii="Trebuchet MS" w:hAnsi="Trebuchet MS"/>
@@ -1499,7 +1420,6 @@
         <w:t>Patterns</w:t>
       </w:r>
       <w:bookmarkEnd w:id="2"/>
-      <w:proofErr w:type="spellEnd"/>
     </w:p>
     <w:p>
       <w:r>
@@ -1521,15 +1441,7 @@
         <w:t>laag</w:t>
       </w:r>
       <w:r>
-        <w:t xml:space="preserve">. De </w:t>
-      </w:r>
-      <w:proofErr w:type="spellStart"/>
-      <w:r>
-        <w:t>presentation</w:t>
-      </w:r>
-      <w:proofErr w:type="spellEnd"/>
-      <w:r>
-        <w:t xml:space="preserve"> </w:t>
+        <w:t xml:space="preserve">. De presentation </w:t>
       </w:r>
       <w:r>
         <w:t>laag</w:t>
@@ -1567,23 +1479,7 @@
         <w:t>maakt gebruik</w:t>
       </w:r>
       <w:r>
-        <w:t xml:space="preserve"> van de </w:t>
-      </w:r>
-      <w:proofErr w:type="spellStart"/>
-      <w:r>
-        <w:t>pattern</w:t>
-      </w:r>
-      <w:proofErr w:type="spellEnd"/>
-      <w:r>
-        <w:t xml:space="preserve"> data </w:t>
-      </w:r>
-      <w:proofErr w:type="spellStart"/>
-      <w:r>
-        <w:t>mapper</w:t>
-      </w:r>
-      <w:proofErr w:type="spellEnd"/>
-      <w:r>
-        <w:t xml:space="preserve"> om de data uit de database om te zetten tot objecten. De objecten worden toegevoegd aan een lijst van dat type object en terug gegeven.</w:t>
+        <w:t xml:space="preserve"> van de pattern data mapper om de data uit de database om te zetten tot objecten. De objecten worden toegevoegd aan een lijst van dat type object en terug gegeven.</w:t>
       </w:r>
     </w:p>
     <w:p/>
@@ -1609,58 +1505,10 @@
     </w:p>
     <w:p>
       <w:r>
-        <w:t xml:space="preserve">In de huidige oplossing is er per onderdeel van de applicatie alle klassen die bij elkaar horen per laag in een package gestopt. Dit helpt met de code overzichtelijk te houden. Een voorbeeld hiervan is dat alle </w:t>
-      </w:r>
-      <w:proofErr w:type="spellStart"/>
-      <w:r>
-        <w:t>Dao’s</w:t>
-      </w:r>
-      <w:proofErr w:type="spellEnd"/>
-      <w:r>
-        <w:t xml:space="preserve"> in de package </w:t>
-      </w:r>
-      <w:proofErr w:type="spellStart"/>
-      <w:r>
-        <w:t>dao</w:t>
-      </w:r>
-      <w:proofErr w:type="spellEnd"/>
-      <w:r>
-        <w:t xml:space="preserve"> te vinden zijn</w:t>
-      </w:r>
-      <w:r>
-        <w:t xml:space="preserve">. Ook is er logische naamgeving bijvoorbeeld: de resource laag heeft een </w:t>
-      </w:r>
-      <w:proofErr w:type="spellStart"/>
-      <w:r>
-        <w:t>playlistResource</w:t>
-      </w:r>
-      <w:proofErr w:type="spellEnd"/>
-      <w:r>
-        <w:t xml:space="preserve"> die communiceert met de </w:t>
-      </w:r>
-      <w:proofErr w:type="spellStart"/>
-      <w:r>
-        <w:t>playlistService</w:t>
-      </w:r>
-      <w:proofErr w:type="spellEnd"/>
-      <w:r>
-        <w:t xml:space="preserve"> die weer in de service laag te vinden is. Waar de </w:t>
-      </w:r>
-      <w:proofErr w:type="spellStart"/>
-      <w:r>
-        <w:t>playlistService</w:t>
-      </w:r>
-      <w:proofErr w:type="spellEnd"/>
-      <w:r>
-        <w:t xml:space="preserve"> weer communiceert met de </w:t>
-      </w:r>
-      <w:proofErr w:type="spellStart"/>
-      <w:r>
-        <w:t>playlistDAO</w:t>
-      </w:r>
-      <w:proofErr w:type="spellEnd"/>
-      <w:r>
-        <w:t>.</w:t>
+        <w:t>In de huidige oplossing is er per onderdeel van de applicatie alle klassen die bij elkaar horen per laag in een package gestopt. Dit helpt met de code overzichtelijk te houden. Een voorbeeld hiervan is dat alle Dao’s in de package dao te vinden zijn</w:t>
+      </w:r>
+      <w:r>
+        <w:t>. Ook is er logische naamgeving bijvoorbeeld: de resource laag heeft een playlistResource die communiceert met de playlistService die weer in de service laag te vinden is. Waar de playlistService weer communiceert met de playlistDAO.</w:t>
       </w:r>
     </w:p>
     <w:p/>
@@ -1686,23 +1534,7 @@
     </w:p>
     <w:p>
       <w:r>
-        <w:t xml:space="preserve">Een alternatief voor de indeling van de packages kan zijn om de </w:t>
-      </w:r>
-      <w:proofErr w:type="spellStart"/>
-      <w:r>
-        <w:t>DTO’s</w:t>
-      </w:r>
-      <w:proofErr w:type="spellEnd"/>
-      <w:r>
-        <w:t xml:space="preserve"> niet een volledig object mee te geven vanuit de data source laag, maar in de plaats daarvan in de service laag de gewenste data uit de objecten halen en die naar de </w:t>
-      </w:r>
-      <w:proofErr w:type="spellStart"/>
-      <w:r>
-        <w:t>DTO’s</w:t>
-      </w:r>
-      <w:proofErr w:type="spellEnd"/>
-      <w:r>
-        <w:t xml:space="preserve"> terug te sturen.</w:t>
+        <w:t>Een alternatief voor de indeling van de packages kan zijn om de DTO’s niet een volledig object mee te geven vanuit de data source laag, maar in de plaats daarvan in de service laag de gewenste data uit de objecten halen en die naar de DTO’s terug te sturen.</w:t>
       </w:r>
     </w:p>
     <w:p>
@@ -1833,58 +1665,16 @@
     </w:p>
     <w:p>
       <w:r>
-        <w:t xml:space="preserve">De database maakt gebruik van </w:t>
-      </w:r>
-      <w:proofErr w:type="spellStart"/>
-      <w:r>
-        <w:t>MySQL</w:t>
-      </w:r>
-      <w:proofErr w:type="spellEnd"/>
-      <w:r>
-        <w:t xml:space="preserve"> </w:t>
-      </w:r>
-      <w:proofErr w:type="spellStart"/>
-      <w:r>
-        <w:t>workbench</w:t>
-      </w:r>
-      <w:proofErr w:type="spellEnd"/>
-      <w:r>
-        <w:t xml:space="preserve"> in de plaats van de standaard T-SQL die ons geleerd is in een vorig semester. De reden dat ik gekozen heb voor </w:t>
-      </w:r>
-      <w:proofErr w:type="spellStart"/>
-      <w:r>
-        <w:t>MySQL</w:t>
-      </w:r>
-      <w:proofErr w:type="spellEnd"/>
-      <w:r>
-        <w:t xml:space="preserve"> is omdat </w:t>
-      </w:r>
-      <w:r>
-        <w:t xml:space="preserve">er een </w:t>
-      </w:r>
-      <w:proofErr w:type="spellStart"/>
-      <w:r>
-        <w:t>MySQL</w:t>
-      </w:r>
-      <w:proofErr w:type="spellEnd"/>
-      <w:r>
-        <w:t xml:space="preserve"> </w:t>
-      </w:r>
-      <w:proofErr w:type="spellStart"/>
-      <w:r>
-        <w:t>workbench</w:t>
-      </w:r>
-      <w:proofErr w:type="spellEnd"/>
-      <w:r>
-        <w:t xml:space="preserve"> een UI heeft die makkelijk te gebruiken is hierdoor hoeft er minder aandacht aan SQL </w:t>
-      </w:r>
-      <w:proofErr w:type="spellStart"/>
-      <w:r>
-        <w:t>queries</w:t>
-      </w:r>
-      <w:proofErr w:type="spellEnd"/>
-      <w:r>
-        <w:t xml:space="preserve"> besteed te worden.</w:t>
+        <w:t>De database maakt gebruik van MySQL</w:t>
+      </w:r>
+      <w:r>
+        <w:t xml:space="preserve"> workbench</w:t>
+      </w:r>
+      <w:r>
+        <w:t xml:space="preserve"> in de plaats van de standaard T-SQL die ons geleerd is in een vorig semester. De reden dat ik gekozen heb voor MySQL is omdat </w:t>
+      </w:r>
+      <w:r>
+        <w:t>er een MySQL workbench een UI heeft die makkelijk te gebruiken is hierdoor hoeft er minder aandacht aan SQL queries besteed te worden.</w:t>
       </w:r>
     </w:p>
     <w:p/>
@@ -1916,21 +1706,8 @@
         <w:t xml:space="preserve">Jakarta </w:t>
       </w:r>
       <w:r>
-        <w:t xml:space="preserve">EE kan er gebruik gemaakt worden van Spring. Spring is de werelds meest populaire </w:t>
-      </w:r>
-      <w:proofErr w:type="spellStart"/>
-      <w:r>
-        <w:t>java</w:t>
-      </w:r>
-      <w:proofErr w:type="spellEnd"/>
-      <w:r>
-        <w:t xml:space="preserve"> </w:t>
-      </w:r>
-      <w:proofErr w:type="spellStart"/>
-      <w:r>
-        <w:t>frameworks</w:t>
-      </w:r>
-      <w:proofErr w:type="spellEnd"/>
+        <w:t>EE kan er gebruik gemaakt worden van Spring. Spring is de werelds meest populaire java frameworks</w:t>
+      </w:r>
       <w:r>
         <w:t>.</w:t>
       </w:r>
@@ -1965,21 +1742,8 @@
       </w:sdt>
     </w:p>
     <w:p>
-      <w:proofErr w:type="spellStart"/>
-      <w:r>
-        <w:t>MySQL</w:t>
-      </w:r>
-      <w:proofErr w:type="spellEnd"/>
-      <w:r>
-        <w:t xml:space="preserve"> zou vervangen kunnen worden met T-SQL of </w:t>
-      </w:r>
-      <w:proofErr w:type="spellStart"/>
-      <w:r>
-        <w:t>NoSQL</w:t>
-      </w:r>
-      <w:proofErr w:type="spellEnd"/>
-      <w:r>
-        <w:t>.</w:t>
+      <w:r>
+        <w:t>MySQL zou vervangen kunnen worden met T-SQL of NoSQL.</w:t>
       </w:r>
     </w:p>
     <w:p>
@@ -3746,13 +3510,6 @@
 
 <file path=word/glossary/fontTable.xml><?xml version="1.0" encoding="utf-8"?>
 <w:fonts xmlns:mc="http://schemas.openxmlformats.org/markup-compatibility/2006" xmlns:r="http://schemas.openxmlformats.org/officeDocument/2006/relationships" xmlns:w="http://schemas.openxmlformats.org/wordprocessingml/2006/main" xmlns:w14="http://schemas.microsoft.com/office/word/2010/wordml" xmlns:w15="http://schemas.microsoft.com/office/word/2012/wordml" xmlns:w16cex="http://schemas.microsoft.com/office/word/2018/wordml/cex" xmlns:w16cid="http://schemas.microsoft.com/office/word/2016/wordml/cid" xmlns:w16="http://schemas.microsoft.com/office/word/2018/wordml" xmlns:w16sdtdh="http://schemas.microsoft.com/office/word/2020/wordml/sdtdatahash" xmlns:w16se="http://schemas.microsoft.com/office/word/2015/wordml/symex" mc:Ignorable="w14 w15 w16se w16cid w16 w16cex w16sdtdh">
-  <w:font w:name="Times New Roman">
-    <w:panose1 w:val="02020603050405020304"/>
-    <w:charset w:val="00"/>
-    <w:family w:val="roman"/>
-    <w:pitch w:val="variable"/>
-    <w:sig w:usb0="E0002EFF" w:usb1="C000785B" w:usb2="00000009" w:usb3="00000000" w:csb0="000001FF" w:csb1="00000000"/>
-  </w:font>
   <w:font w:name="Calibri">
     <w:panose1 w:val="020F0502020204030204"/>
     <w:charset w:val="00"/>
@@ -3773,6 +3530,13 @@
     <w:family w:val="swiss"/>
     <w:pitch w:val="variable"/>
     <w:sig w:usb0="00000687" w:usb1="00000000" w:usb2="00000000" w:usb3="00000000" w:csb0="0000009F" w:csb1="00000000"/>
+  </w:font>
+  <w:font w:name="Times New Roman">
+    <w:panose1 w:val="02020603050405020304"/>
+    <w:charset w:val="00"/>
+    <w:family w:val="roman"/>
+    <w:pitch w:val="variable"/>
+    <w:sig w:usb0="E0002EFF" w:usb1="C000785B" w:usb2="00000009" w:usb3="00000000" w:csb0="000001FF" w:csb1="00000000"/>
   </w:font>
   <w:font w:name="Calibri Light">
     <w:panose1 w:val="020F0302020204030204"/>
@@ -3807,6 +3571,7 @@
   </w:compat>
   <w:rsids>
     <w:rsidRoot w:val="006B3DA6"/>
+    <w:rsid w:val="00610391"/>
     <w:rsid w:val="006B3DA6"/>
     <w:rsid w:val="009C1AF8"/>
     <w:rsid w:val="00CB70B7"/>
